--- a/Proposal Writing(1).docx
+++ b/Proposal Writing(1).docx
@@ -161,10 +161,40 @@
         <w:t xml:space="preserve">write </w:t>
       </w:r>
       <w:r>
-        <w:t>a small paragraph the contribution of your project to the knowledge</w:t>
-      </w:r>
-      <w:r>
-        <w:t xml:space="preserve">. </w:t>
+        <w:t xml:space="preserve">a small paragraph the </w:t>
+      </w:r>
+      <w:r>
+        <w:rPr>
+          <w:highlight w:val="yellow"/>
+        </w:rPr>
+        <w:t>contribution</w:t>
+      </w:r>
+      <w:r>
+        <w:rPr>
+          <w:highlight w:val="yellow"/>
+        </w:rPr>
+        <w:t xml:space="preserve"> </w:t>
+      </w:r>
+      <w:r>
+        <w:rPr>
+          <w:highlight w:val="yellow"/>
+        </w:rPr>
+        <w:t>(objective)</w:t>
+      </w:r>
+      <w:r>
+        <w:rPr>
+          <w:highlight w:val="yellow"/>
+        </w:rPr>
+        <w:t xml:space="preserve"> of your project to the knowledge</w:t>
+      </w:r>
+      <w:r>
+        <w:rPr>
+          <w:highlight w:val="yellow"/>
+        </w:rPr>
+        <w:t>.</w:t>
+      </w:r>
+      <w:r>
+        <w:t xml:space="preserve"> </w:t>
       </w:r>
     </w:p>
     <w:p>
